--- a/ответы к вопросам/16 Концепция gpss.docx
+++ b/ответы к вопросам/16 Концепция gpss.docx
@@ -29,659 +29,198 @@
         <w:jc w:val="both"/>
       </w:pPr>
       <w:r>
-        <w:t xml:space="preserve">В дискретных имитационных системах изменение состояния элементов системы происходит в дискретные моменты времени, называемые </w:t>
-      </w:r>
-      <w:r>
-        <w:rPr>
-          <w:b/>
-          <w:bCs/>
-        </w:rPr>
-        <w:t>событиями</w:t>
-      </w:r>
-      <w:r>
-        <w:t>.</w:t>
-      </w:r>
-    </w:p>
-    <w:p>
-      <w:pPr>
-        <w:jc w:val="both"/>
-      </w:pPr>
-      <w:r>
-        <w:rPr>
-          <w:b/>
-          <w:bCs/>
-        </w:rPr>
-        <w:t>Событие есть мгновенное изменение состояния модели</w:t>
-      </w:r>
-      <w:r>
-        <w:t>, произошедшее в результате осуществления множества взаимодействий между компонентами модели в один и тот же момент имитационного времени.</w:t>
-      </w:r>
-    </w:p>
-    <w:p>
-      <w:pPr>
-        <w:jc w:val="both"/>
-      </w:pPr>
-      <w:r>
-        <w:t>Взаимосвязь между событиями, действиями и процессами</w:t>
-      </w:r>
-    </w:p>
-    <w:p>
-      <w:pPr>
-        <w:jc w:val="center"/>
+        <w:t xml:space="preserve">На языке </w:t>
+      </w:r>
+      <w:r>
         <w:rPr>
           <w:lang w:val="en-US"/>
         </w:rPr>
-      </w:pPr>
-      <w:r>
-        <w:rPr>
-          <w:noProof/>
-          <w:lang w:eastAsia="ru-RU"/>
-        </w:rPr>
-        <w:drawing>
-          <wp:inline distT="0" distB="0" distL="0" distR="0" wp14:anchorId="382A933C" wp14:editId="545F3186">
-            <wp:extent cx="3200400" cy="1435219"/>
-            <wp:effectExtent l="0" t="0" r="0" b="0"/>
-            <wp:docPr id="1" name="Рисунок 1"/>
-            <wp:cNvGraphicFramePr>
-              <a:graphicFrameLocks xmlns:a="http://schemas.openxmlformats.org/drawingml/2006/main" noChangeAspect="1"/>
-            </wp:cNvGraphicFramePr>
-            <a:graphic xmlns:a="http://schemas.openxmlformats.org/drawingml/2006/main">
-              <a:graphicData uri="http://schemas.openxmlformats.org/drawingml/2006/picture">
-                <pic:pic xmlns:pic="http://schemas.openxmlformats.org/drawingml/2006/picture">
-                  <pic:nvPicPr>
-                    <pic:cNvPr id="0" name="Picture 2"/>
-                    <pic:cNvPicPr>
-                      <a:picLocks noChangeAspect="1" noChangeArrowheads="1"/>
-                    </pic:cNvPicPr>
-                  </pic:nvPicPr>
-                  <pic:blipFill>
-                    <a:blip r:embed="rId6" cstate="print">
-                      <a:extLst>
-                        <a:ext uri="{28A0092B-C50C-407E-A947-70E740481C1C}">
-                          <a14:useLocalDpi xmlns:a14="http://schemas.microsoft.com/office/drawing/2010/main" val="0"/>
-                        </a:ext>
-                      </a:extLst>
-                    </a:blip>
-                    <a:srcRect/>
-                    <a:stretch>
-                      <a:fillRect/>
-                    </a:stretch>
-                  </pic:blipFill>
-                  <pic:spPr bwMode="auto">
-                    <a:xfrm>
-                      <a:off x="0" y="0"/>
-                      <a:ext cx="3210705" cy="1439840"/>
-                    </a:xfrm>
-                    <a:prstGeom prst="rect">
-                      <a:avLst/>
-                    </a:prstGeom>
-                    <a:noFill/>
-                    <a:ln>
-                      <a:noFill/>
-                    </a:ln>
-                    <a:effectLst/>
-                  </pic:spPr>
-                </pic:pic>
-              </a:graphicData>
-            </a:graphic>
-          </wp:inline>
-        </w:drawing>
-      </w:r>
-    </w:p>
-    <w:p>
-      <w:pPr>
-        <w:jc w:val="both"/>
-      </w:pPr>
-      <w:r>
-        <w:t>Функционирование дискретной системы можно описать:</w:t>
-      </w:r>
-    </w:p>
-    <w:p>
-      <w:pPr>
-        <w:numPr>
-          <w:ilvl w:val="1"/>
-          <w:numId w:val="1"/>
-        </w:numPr>
-        <w:jc w:val="both"/>
-      </w:pPr>
-      <w:r>
-        <w:t>определяя изменения состояния системы, происходящие в моменты свершения событий;</w:t>
-      </w:r>
-    </w:p>
-    <w:p>
-      <w:pPr>
-        <w:numPr>
-          <w:ilvl w:val="1"/>
-          <w:numId w:val="1"/>
-        </w:numPr>
-        <w:jc w:val="both"/>
-      </w:pPr>
-      <w:r>
-        <w:t>описывая действия, в которых принимают участие элементы системы;</w:t>
-      </w:r>
-    </w:p>
-    <w:p>
-      <w:pPr>
-        <w:numPr>
-          <w:ilvl w:val="1"/>
-          <w:numId w:val="1"/>
-        </w:numPr>
-        <w:jc w:val="both"/>
-      </w:pPr>
-      <w:r>
-        <w:t>описывая процесс, через который проходят элементы.</w:t>
-      </w:r>
-    </w:p>
-    <w:p>
-      <w:pPr>
-        <w:jc w:val="both"/>
-      </w:pPr>
-      <w:r>
-        <w:rPr>
-          <w:b/>
-          <w:bCs/>
-        </w:rPr>
-        <w:t xml:space="preserve">Процесс </w:t>
-      </w:r>
-      <w:r>
-        <w:t>– это ориентированная во времени последовательность событий, которая может состоять из нескольких действий.</w:t>
-      </w:r>
-    </w:p>
-    <w:p>
-      <w:pPr>
-        <w:jc w:val="both"/>
-      </w:pPr>
-      <w:r>
-        <w:rPr>
-          <w:b/>
-          <w:bCs/>
-        </w:rPr>
-        <w:t xml:space="preserve">Основные концепции (схемы) структуризации </w:t>
-      </w:r>
-      <w:r>
-        <w:t xml:space="preserve">для дискретных имитационных моделей: </w:t>
-      </w:r>
-    </w:p>
-    <w:p>
-      <w:pPr>
-        <w:numPr>
-          <w:ilvl w:val="1"/>
-          <w:numId w:val="2"/>
-        </w:numPr>
-        <w:jc w:val="both"/>
-      </w:pPr>
-      <w:r>
-        <w:t>событийный;</w:t>
-      </w:r>
-    </w:p>
-    <w:p>
-      <w:pPr>
-        <w:numPr>
-          <w:ilvl w:val="1"/>
-          <w:numId w:val="2"/>
-        </w:numPr>
-        <w:jc w:val="both"/>
-      </w:pPr>
-      <w:r>
-        <w:t>подход сканирования активностей (на практике получил небольшое распространение);</w:t>
-      </w:r>
-    </w:p>
-    <w:p>
-      <w:pPr>
-        <w:numPr>
-          <w:ilvl w:val="1"/>
-          <w:numId w:val="2"/>
-        </w:numPr>
-        <w:jc w:val="both"/>
-      </w:pPr>
-      <w:r>
-        <w:t xml:space="preserve">процессно-ориентированный подход (включает </w:t>
+        <w:t>GPSS</w:t>
+      </w:r>
+      <w:r>
+        <w:t xml:space="preserve"> </w:t>
+      </w:r>
+      <w:r>
+        <w:rPr>
+          <w:b/>
+          <w:bCs/>
+        </w:rPr>
+        <w:t>модель конструируется из стандартных функциональных блоков</w:t>
+      </w:r>
+      <w:r>
+        <w:t xml:space="preserve">. Совокупность этих блоков описывает маршрут прохождения подвижных объектов в системе. Эти объекты называются </w:t>
       </w:r>
       <w:proofErr w:type="spellStart"/>
       <w:r>
-        <w:t>транзактный</w:t>
+        <w:t>транзактами</w:t>
       </w:r>
       <w:proofErr w:type="spellEnd"/>
       <w:r>
-        <w:t xml:space="preserve"> способ имитации).</w:t>
-      </w:r>
-    </w:p>
-    <w:p>
-      <w:pPr>
-        <w:numPr>
-          <w:ilvl w:val="0"/>
-          <w:numId w:val="3"/>
-        </w:numPr>
-        <w:jc w:val="both"/>
-      </w:pPr>
-      <w:r>
-        <w:t xml:space="preserve">В 1961 г. </w:t>
+        <w:t xml:space="preserve"> (или заявками).</w:t>
+      </w:r>
+    </w:p>
+    <w:p>
+      <w:pPr>
+        <w:jc w:val="both"/>
+      </w:pPr>
+      <w:r>
+        <w:t xml:space="preserve"> Базовая концепция языка моделирования GPSS  заложила идею и принципы работы современных коммерческих симуляторов дискретного типа.</w:t>
+      </w:r>
+    </w:p>
+    <w:p>
+      <w:pPr>
+        <w:ind w:firstLine="0"/>
+        <w:jc w:val="both"/>
+      </w:pPr>
+    </w:p>
+    <w:p>
+      <w:pPr>
+        <w:jc w:val="both"/>
+      </w:pPr>
+      <w:r>
+        <w:t xml:space="preserve">В языке GPSS реализована блочно-ориентированная концепция структуризации моделируемого процесса, разработанная с ориентацией на описание </w:t>
+      </w:r>
+      <w:r>
+        <w:rPr>
+          <w:b/>
+          <w:bCs/>
+        </w:rPr>
+        <w:t>систем массового обслуживания</w:t>
+      </w:r>
+      <w:r>
+        <w:t xml:space="preserve"> (СМО).</w:t>
+      </w:r>
+    </w:p>
+    <w:p>
+      <w:pPr>
+        <w:jc w:val="both"/>
+      </w:pPr>
+    </w:p>
+    <w:p>
+      <w:pPr>
+        <w:jc w:val="both"/>
+      </w:pPr>
+      <w:r>
+        <w:rPr>
+          <w:b/>
+          <w:bCs/>
+        </w:rPr>
+        <w:t xml:space="preserve">Структура моделируемого процесса в </w:t>
+      </w:r>
+      <w:r>
+        <w:rPr>
+          <w:b/>
+          <w:bCs/>
+          <w:lang w:val="en-US"/>
+        </w:rPr>
+        <w:t>GPSS</w:t>
+      </w:r>
+      <w:r>
+        <w:rPr>
+          <w:b/>
+          <w:bCs/>
+        </w:rPr>
+        <w:t xml:space="preserve"> </w:t>
+      </w:r>
+      <w:r>
+        <w:t xml:space="preserve">изображается в виде потока заявок в системе массового обслуживания. </w:t>
+      </w:r>
+    </w:p>
+    <w:p>
+      <w:pPr>
+        <w:jc w:val="both"/>
+      </w:pPr>
+      <w:r>
+        <w:t>Модель имеет блочную структуру. Блоки интерпретируются как обслуживающие устройства (ОУ), очереди, ключи и другие элементы СМО.</w:t>
+      </w:r>
+    </w:p>
+    <w:p>
+      <w:pPr>
+        <w:jc w:val="both"/>
+      </w:pPr>
+      <w:r>
+        <w:t>Динамические объекты (</w:t>
       </w:r>
       <w:proofErr w:type="spellStart"/>
       <w:r>
-        <w:rPr>
-          <w:b/>
-          <w:bCs/>
-        </w:rPr>
-        <w:t>Джеффи</w:t>
+        <w:t>транзакты</w:t>
       </w:r>
       <w:proofErr w:type="spellEnd"/>
       <w:r>
-        <w:rPr>
-          <w:b/>
-          <w:bCs/>
-        </w:rPr>
-        <w:t xml:space="preserve"> Гордон </w:t>
-      </w:r>
-      <w:r>
-        <w:t>разработал язык моделирования GPSS (</w:t>
-      </w:r>
-      <w:r>
-        <w:rPr>
-          <w:lang w:val="en-US"/>
-        </w:rPr>
-        <w:t>General</w:t>
-      </w:r>
-      <w:r>
-        <w:t xml:space="preserve"> </w:t>
-      </w:r>
-      <w:r>
-        <w:rPr>
-          <w:lang w:val="en-US"/>
-        </w:rPr>
-        <w:t>Purpose</w:t>
-      </w:r>
-      <w:r>
-        <w:t xml:space="preserve"> </w:t>
-      </w:r>
-      <w:r>
-        <w:rPr>
-          <w:lang w:val="en-US"/>
-        </w:rPr>
-        <w:t>Simulating</w:t>
-      </w:r>
-      <w:r>
-        <w:t xml:space="preserve"> </w:t>
-      </w:r>
-      <w:r>
-        <w:rPr>
-          <w:lang w:val="en-US"/>
-        </w:rPr>
-        <w:t>System</w:t>
-      </w:r>
-      <w:r>
-        <w:t xml:space="preserve"> – моделирующая система общего назначения).</w:t>
-      </w:r>
-    </w:p>
-    <w:p>
-      <w:pPr>
-        <w:jc w:val="both"/>
-      </w:pPr>
-      <w:r>
-        <w:t xml:space="preserve">На языке </w:t>
-      </w:r>
-      <w:r>
-        <w:rPr>
-          <w:lang w:val="en-US"/>
-        </w:rPr>
-        <w:t>GPSS</w:t>
-      </w:r>
-      <w:r>
-        <w:t xml:space="preserve"> </w:t>
-      </w:r>
-      <w:r>
-        <w:rPr>
-          <w:b/>
-          <w:bCs/>
-        </w:rPr>
-        <w:t>модель конструируется из стандартных функциональных блоков</w:t>
-      </w:r>
-      <w:r>
-        <w:t xml:space="preserve">. Совокупность этих блоков описывает маршрут прохождения подвижных объектов в системе. Эти объекты называются </w:t>
+        <w:t>, заявки) появляются (генерируются) в модели «согласно расписанию», двигаются от блока к блоку, конкурируют между собой за место в ОУ, образуют очереди перед ОУ, если они заняты, после чего покидают модель (удаляются).</w:t>
+      </w:r>
+    </w:p>
+    <w:p>
+      <w:pPr>
+        <w:jc w:val="both"/>
+      </w:pPr>
+      <w:r>
+        <w:t>Соответственно, в модели существуют истоки и стоки заявок. Блок-схема модели описывает маршруты движения заявок в системе.</w:t>
+      </w:r>
+    </w:p>
+    <w:p>
+      <w:pPr>
+        <w:jc w:val="both"/>
+      </w:pPr>
+    </w:p>
+    <w:p>
+      <w:pPr>
+        <w:jc w:val="both"/>
+      </w:pPr>
+      <w:r>
+        <w:rPr>
+          <w:b/>
+          <w:bCs/>
+        </w:rPr>
+        <w:t>Язык GPSS  – это язык декларативного типа</w:t>
+      </w:r>
+      <w:r>
+        <w:t xml:space="preserve">, построенный по принципу объектно-ориентированного языка. </w:t>
+      </w:r>
+    </w:p>
+    <w:p>
+      <w:pPr>
+        <w:jc w:val="both"/>
+      </w:pPr>
+      <w:r>
+        <w:rPr>
+          <w:highlight w:val="yellow"/>
+        </w:rPr>
+        <w:t>Декларативные языки программирования – это языки программирования высокого уровня, в которых программистом не задается пошаговый алгоритм решения задачи («как» решить задачу), а некоторым образом описывается, «что» требуется получить в качестве результата. Механизм обработки сопоставлений по образцу декларативных утверждений уже реализован в устройстве языка.</w:t>
+      </w:r>
+    </w:p>
+    <w:p>
+      <w:pPr>
+        <w:jc w:val="both"/>
+      </w:pPr>
+      <w:r>
+        <w:t xml:space="preserve">Для регистрации изменений во времени существует </w:t>
+      </w:r>
+      <w:r>
+        <w:rPr>
+          <w:b/>
+          <w:bCs/>
+        </w:rPr>
+        <w:t>таймер модельного времени</w:t>
+      </w:r>
+      <w:r>
+        <w:t xml:space="preserve">. Механизм задания модельного времени: </w:t>
       </w:r>
       <w:proofErr w:type="spellStart"/>
       <w:r>
-        <w:t>транзактами</w:t>
+        <w:t>пособытийный</w:t>
       </w:r>
       <w:proofErr w:type="spellEnd"/>
       <w:r>
-        <w:t xml:space="preserve"> (или заявками).</w:t>
-      </w:r>
-    </w:p>
-    <w:p>
-      <w:pPr>
-        <w:jc w:val="both"/>
-      </w:pPr>
-      <w:r>
-        <w:t xml:space="preserve"> Базовая концепция языка моделирования GPSS  заложила идею и принципы работы современных коммерческих симуляторов дискретного типа.</w:t>
-      </w:r>
-    </w:p>
-    <w:p>
-      <w:pPr>
-        <w:jc w:val="both"/>
-        <w:rPr>
-          <w:highlight w:val="yellow"/>
-        </w:rPr>
-      </w:pPr>
-      <w:r>
-        <w:rPr>
-          <w:highlight w:val="yellow"/>
-        </w:rPr>
-        <w:t xml:space="preserve">В настоящее время на рынке информационных технологий представлены 3 направления, поддерживающие технологическое развитие базового языка GPSS: </w:t>
-      </w:r>
-    </w:p>
-    <w:p>
-      <w:pPr>
-        <w:numPr>
-          <w:ilvl w:val="0"/>
-          <w:numId w:val="4"/>
-        </w:numPr>
-        <w:jc w:val="both"/>
-        <w:rPr>
-          <w:highlight w:val="yellow"/>
-        </w:rPr>
-      </w:pPr>
-      <w:r>
-        <w:rPr>
-          <w:highlight w:val="yellow"/>
-        </w:rPr>
-        <w:t xml:space="preserve">корпорация </w:t>
-      </w:r>
-      <w:proofErr w:type="spellStart"/>
-      <w:r>
-        <w:rPr>
-          <w:highlight w:val="yellow"/>
-        </w:rPr>
-        <w:t>Wolverin</w:t>
-      </w:r>
-      <w:proofErr w:type="spellEnd"/>
-      <w:r>
-        <w:rPr>
-          <w:highlight w:val="yellow"/>
-        </w:rPr>
-        <w:t xml:space="preserve"> – GPSS/H и современное ее решение язык </w:t>
-      </w:r>
-      <w:r>
-        <w:rPr>
-          <w:highlight w:val="yellow"/>
-          <w:lang w:val="en-US"/>
-        </w:rPr>
-        <w:t>SLX</w:t>
-      </w:r>
-      <w:r>
-        <w:rPr>
-          <w:highlight w:val="yellow"/>
-        </w:rPr>
-        <w:t>;</w:t>
-      </w:r>
-    </w:p>
-    <w:p>
-      <w:pPr>
-        <w:numPr>
-          <w:ilvl w:val="0"/>
-          <w:numId w:val="4"/>
-        </w:numPr>
-        <w:jc w:val="both"/>
-        <w:rPr>
-          <w:highlight w:val="yellow"/>
-          <w:lang w:val="en-US"/>
-        </w:rPr>
-      </w:pPr>
-      <w:r>
-        <w:rPr>
-          <w:highlight w:val="yellow"/>
-        </w:rPr>
-        <w:lastRenderedPageBreak/>
-        <w:t>корпорация</w:t>
-      </w:r>
-      <w:r>
-        <w:rPr>
-          <w:highlight w:val="yellow"/>
-          <w:lang w:val="en-US"/>
-        </w:rPr>
-        <w:t xml:space="preserve"> Minuteman Software – </w:t>
-      </w:r>
-      <w:r>
-        <w:rPr>
-          <w:b/>
-          <w:bCs/>
-          <w:highlight w:val="yellow"/>
-          <w:lang w:val="en-US"/>
-        </w:rPr>
-        <w:t>GPSS World</w:t>
-      </w:r>
-      <w:r>
-        <w:rPr>
-          <w:highlight w:val="yellow"/>
-          <w:lang w:val="en-US"/>
-        </w:rPr>
-        <w:t xml:space="preserve">; </w:t>
-      </w:r>
-    </w:p>
-    <w:p>
-      <w:pPr>
-        <w:numPr>
-          <w:ilvl w:val="0"/>
-          <w:numId w:val="4"/>
-        </w:numPr>
-        <w:jc w:val="both"/>
-        <w:rPr>
-          <w:highlight w:val="yellow"/>
-        </w:rPr>
-      </w:pPr>
-      <w:r>
-        <w:rPr>
-          <w:highlight w:val="yellow"/>
-        </w:rPr>
-        <w:t xml:space="preserve">решения Стокгольмской школы высшей экономики – </w:t>
-      </w:r>
-      <w:proofErr w:type="spellStart"/>
-      <w:r>
-        <w:rPr>
-          <w:highlight w:val="yellow"/>
-        </w:rPr>
-        <w:t>Micro</w:t>
-      </w:r>
-      <w:proofErr w:type="spellEnd"/>
-      <w:r>
-        <w:rPr>
-          <w:highlight w:val="yellow"/>
-        </w:rPr>
-        <w:t xml:space="preserve"> GPSS, </w:t>
-      </w:r>
-      <w:proofErr w:type="spellStart"/>
-      <w:r>
-        <w:rPr>
-          <w:highlight w:val="yellow"/>
-        </w:rPr>
-        <w:t>Web</w:t>
-      </w:r>
-      <w:proofErr w:type="spellEnd"/>
-      <w:r>
-        <w:rPr>
-          <w:highlight w:val="yellow"/>
-        </w:rPr>
-        <w:t xml:space="preserve"> GPSS.</w:t>
-      </w:r>
-    </w:p>
-    <w:p>
-      <w:pPr>
-        <w:ind w:firstLine="0"/>
-        <w:jc w:val="both"/>
-        <w:rPr>
-          <w:lang w:val="en-US"/>
-        </w:rPr>
-      </w:pPr>
-    </w:p>
-    <w:p>
-      <w:pPr>
-        <w:jc w:val="both"/>
-      </w:pPr>
-      <w:r>
-        <w:t xml:space="preserve">В языке GPSS реализована блочно-ориентированная концепция структуризации моделируемого процесса, разработанная с ориентацией на описание </w:t>
-      </w:r>
-      <w:r>
-        <w:rPr>
-          <w:b/>
-          <w:bCs/>
-        </w:rPr>
-        <w:t>систем массового обслуживания</w:t>
-      </w:r>
-      <w:r>
-        <w:t xml:space="preserve"> (СМО).</w:t>
-      </w:r>
-    </w:p>
-    <w:p>
-      <w:pPr>
-        <w:jc w:val="both"/>
-      </w:pPr>
-    </w:p>
-    <w:p>
-      <w:pPr>
-        <w:jc w:val="both"/>
-      </w:pPr>
-      <w:r>
-        <w:rPr>
-          <w:b/>
-          <w:bCs/>
-        </w:rPr>
-        <w:t xml:space="preserve">Структура моделируемого процесса в </w:t>
-      </w:r>
-      <w:r>
-        <w:rPr>
-          <w:b/>
-          <w:bCs/>
-          <w:lang w:val="en-US"/>
-        </w:rPr>
-        <w:t>GPSS</w:t>
-      </w:r>
-      <w:r>
-        <w:rPr>
-          <w:b/>
-          <w:bCs/>
-        </w:rPr>
-        <w:t xml:space="preserve"> </w:t>
-      </w:r>
-      <w:r>
-        <w:t xml:space="preserve">изображается в виде потока заявок в системе массового обслуживания. </w:t>
-      </w:r>
-    </w:p>
-    <w:p>
-      <w:pPr>
-        <w:jc w:val="both"/>
-      </w:pPr>
-      <w:r>
-        <w:t>Модель имеет блочную структуру. Блоки интерпретируются как обслуживающие устройства (ОУ), очереди, ключи и другие элементы СМО.</w:t>
-      </w:r>
-    </w:p>
-    <w:p>
-      <w:pPr>
-        <w:jc w:val="both"/>
-      </w:pPr>
-      <w:r>
-        <w:t>Динамические объекты (</w:t>
-      </w:r>
-      <w:proofErr w:type="spellStart"/>
-      <w:r>
-        <w:t>транзакты</w:t>
-      </w:r>
-      <w:proofErr w:type="spellEnd"/>
-      <w:r>
-        <w:t>, заявки) появляются (генерируются) в модели «согласно расписанию», двигаются от блока к блоку, конкурируют между собой за место в ОУ, образуют очереди перед ОУ, если они заняты, после чего покидают модель (удаляются).</w:t>
-      </w:r>
-    </w:p>
-    <w:p>
-      <w:pPr>
-        <w:jc w:val="both"/>
-      </w:pPr>
-      <w:r>
-        <w:t>Соответственно, в модели существуют истоки и стоки заявок. Блок-схема модели описывает маршруты движения заявок в системе.</w:t>
-      </w:r>
-    </w:p>
-    <w:p>
-      <w:pPr>
-        <w:jc w:val="both"/>
-      </w:pPr>
-    </w:p>
-    <w:p>
-      <w:pPr>
-        <w:jc w:val="both"/>
-      </w:pPr>
-      <w:r>
-        <w:rPr>
-          <w:b/>
-          <w:bCs/>
-        </w:rPr>
-        <w:t>Язык GPSS  – это язык декларативного типа</w:t>
-      </w:r>
-      <w:r>
-        <w:t xml:space="preserve">, построенный по принципу объектно-ориентированного языка. </w:t>
-      </w:r>
-    </w:p>
-    <w:p>
-      <w:pPr>
-        <w:jc w:val="both"/>
-      </w:pPr>
-      <w:r>
-        <w:rPr>
-          <w:highlight w:val="yellow"/>
-        </w:rPr>
-        <w:t>Декларативные языки программирования – это языки программирования высокого уровня, в которых программистом не задается пошаговый алгоритм решения задачи («как» решить задачу), а некоторым образом описывается, «что» требуется получить в качестве результата. Механизм обработки сопоставлений по образцу декларативных утверждений уже реализован в устройстве языка.</w:t>
-      </w:r>
-      <w:bookmarkStart w:id="0" w:name="_GoBack"/>
-      <w:bookmarkEnd w:id="0"/>
-    </w:p>
-    <w:p>
-      <w:pPr>
-        <w:jc w:val="both"/>
-      </w:pPr>
-      <w:r>
-        <w:t xml:space="preserve">Таким образом, мы пишем программу на языке </w:t>
-      </w:r>
-      <w:r>
-        <w:rPr>
-          <w:lang w:val="en-US"/>
-        </w:rPr>
-        <w:t>GPSS</w:t>
-      </w:r>
-      <w:r>
-        <w:t xml:space="preserve">, которая «не решает что-либо», а </w:t>
-      </w:r>
-      <w:r>
-        <w:rPr>
-          <w:b/>
-          <w:bCs/>
-        </w:rPr>
-        <w:t>описывает некоторый процесс</w:t>
-      </w:r>
-      <w:r>
-        <w:t xml:space="preserve"> (процесс обслуживания).</w:t>
-      </w:r>
-    </w:p>
-    <w:p>
-      <w:pPr>
-        <w:jc w:val="both"/>
-      </w:pPr>
-      <w:r>
-        <w:t xml:space="preserve">Для регистрации изменений во времени существует </w:t>
-      </w:r>
-      <w:r>
-        <w:rPr>
-          <w:b/>
-          <w:bCs/>
-        </w:rPr>
-        <w:t>таймер модельного времени</w:t>
-      </w:r>
-      <w:r>
-        <w:t xml:space="preserve">. Механизм задания модельного времени: </w:t>
-      </w:r>
-      <w:proofErr w:type="spellStart"/>
-      <w:r>
-        <w:t>пособытийный</w:t>
-      </w:r>
-      <w:proofErr w:type="spellEnd"/>
-      <w:r>
         <w:t xml:space="preserve">, с переменным шагом. </w:t>
+      </w:r>
+    </w:p>
+    <w:p>
+      <w:pPr>
+        <w:jc w:val="both"/>
+      </w:pPr>
+      <w:r>
+        <w:t>Единица модельного времени определяется разработчиком.</w:t>
       </w:r>
     </w:p>
     <w:p>
@@ -803,39 +342,9 @@
         <w:jc w:val="both"/>
       </w:pPr>
       <w:r>
+        <w:lastRenderedPageBreak/>
         <w:t xml:space="preserve">GPSS является способом алгоритмизации дискретных динамических систем. </w:t>
       </w:r>
-    </w:p>
-    <w:p>
-      <w:pPr>
-        <w:numPr>
-          <w:ilvl w:val="0"/>
-          <w:numId w:val="8"/>
-        </w:numPr>
-        <w:jc w:val="both"/>
-      </w:pPr>
-      <w:r>
-        <w:lastRenderedPageBreak/>
-        <w:t xml:space="preserve">Примеры моделируемых объектов в </w:t>
-      </w:r>
-      <w:r>
-        <w:rPr>
-          <w:lang w:val="en-US"/>
-        </w:rPr>
-        <w:t>GPSS</w:t>
-      </w:r>
-      <w:r>
-        <w:t xml:space="preserve">: транспортные объекты, склады, производственные системы, магазины, торговые объекты, сети ЭВМ, системы передачи сообщений. </w:t>
-      </w:r>
-    </w:p>
-    <w:p>
-      <w:pPr>
-        <w:numPr>
-          <w:ilvl w:val="0"/>
-          <w:numId w:val="8"/>
-        </w:numPr>
-        <w:jc w:val="both"/>
-      </w:pPr>
       <w:r>
         <w:t>Алгоритмическая схема может быть использована для оформления сложных формальных схем: СМО и стохастические сети, автоматы, сети Петри и др.</w:t>
       </w:r>
@@ -961,6 +470,11 @@
       <w:pPr>
         <w:jc w:val="both"/>
       </w:pPr>
+    </w:p>
+    <w:p>
+      <w:pPr>
+        <w:jc w:val="both"/>
+      </w:pPr>
       <w:r>
         <w:rPr>
           <w:b/>
@@ -1219,11 +733,6 @@
       <w:r>
         <w:t xml:space="preserve">двигаются по модели, появляются в ней с той же интенсивностью, что и реальные заявки. </w:t>
       </w:r>
-    </w:p>
-    <w:p>
-      <w:pPr>
-        <w:jc w:val="both"/>
-      </w:pPr>
       <w:proofErr w:type="spellStart"/>
       <w:r>
         <w:t>Транзакты</w:t>
@@ -1332,7 +841,6 @@
         <w:rPr>
           <w:lang w:val="en-US"/>
         </w:rPr>
-        <w:lastRenderedPageBreak/>
         <w:t>C</w:t>
       </w:r>
       <w:r>
@@ -1370,6 +878,7 @@
         <w:jc w:val="both"/>
       </w:pPr>
       <w:r>
+        <w:lastRenderedPageBreak/>
         <w:t xml:space="preserve">имя или номер </w:t>
       </w:r>
       <w:proofErr w:type="spellStart"/>
@@ -1442,7 +951,7 @@
         <w:jc w:val="both"/>
       </w:pPr>
       <w:r>
-        <w:t xml:space="preserve"> номер блока, куда он продвигается; </w:t>
+        <w:t xml:space="preserve">номер блока, куда он продвигается; </w:t>
       </w:r>
     </w:p>
     <w:p>
@@ -1573,16 +1082,28 @@
     <w:p>
       <w:pPr>
         <w:jc w:val="both"/>
-      </w:pPr>
-      <w:r>
+        <w:rPr>
+          <w:i/>
+        </w:rPr>
+      </w:pPr>
+      <w:r>
+        <w:rPr>
+          <w:i/>
+        </w:rPr>
         <w:t xml:space="preserve">Память под </w:t>
       </w:r>
       <w:proofErr w:type="spellStart"/>
       <w:r>
+        <w:rPr>
+          <w:i/>
+        </w:rPr>
         <w:t>транзакты</w:t>
       </w:r>
       <w:proofErr w:type="spellEnd"/>
       <w:r>
+        <w:rPr>
+          <w:i/>
+        </w:rPr>
         <w:t xml:space="preserve"> выделяется динамически. </w:t>
       </w:r>
     </w:p>
@@ -1648,14 +1169,6 @@
       </w:r>
       <w:r>
         <w:t>.</w:t>
-      </w:r>
-    </w:p>
-    <w:p>
-      <w:pPr>
-        <w:jc w:val="both"/>
-      </w:pPr>
-      <w:r>
-        <w:t xml:space="preserve">Устройство может быть прервано. </w:t>
       </w:r>
     </w:p>
     <w:p>
@@ -1957,38 +1470,38 @@
         <w:rPr>
           <w:b/>
         </w:rPr>
+        <w:t>Логические переключатели</w:t>
+      </w:r>
+      <w:r>
+        <w:t xml:space="preserve"> принимают значение </w:t>
+      </w:r>
+      <w:proofErr w:type="gramStart"/>
+      <w:r>
+        <w:t>включено</w:t>
+      </w:r>
+      <w:proofErr w:type="gramEnd"/>
+      <w:r>
+        <w:t xml:space="preserve">/выключено и позволяют изменять пути следования </w:t>
+      </w:r>
+      <w:proofErr w:type="spellStart"/>
+      <w:r>
+        <w:t>транзактов</w:t>
+      </w:r>
+      <w:proofErr w:type="spellEnd"/>
+      <w:r>
+        <w:t xml:space="preserve"> в модели.</w:t>
+      </w:r>
+    </w:p>
+    <w:p>
+      <w:pPr>
+        <w:jc w:val="both"/>
+      </w:pPr>
+      <w:r>
+        <w:rPr>
+          <w:b/>
+          <w:bCs/>
+        </w:rPr>
         <w:lastRenderedPageBreak/>
-        <w:t>Логические переключатели</w:t>
-      </w:r>
-      <w:r>
-        <w:t xml:space="preserve"> принимают значение </w:t>
-      </w:r>
-      <w:proofErr w:type="gramStart"/>
-      <w:r>
-        <w:t>включено</w:t>
-      </w:r>
-      <w:proofErr w:type="gramEnd"/>
-      <w:r>
-        <w:t xml:space="preserve">/выключено и позволяют изменять пути следования </w:t>
-      </w:r>
-      <w:proofErr w:type="spellStart"/>
-      <w:r>
-        <w:t>транзактов</w:t>
-      </w:r>
-      <w:proofErr w:type="spellEnd"/>
-      <w:r>
-        <w:t xml:space="preserve"> в модели.</w:t>
-      </w:r>
-    </w:p>
-    <w:p>
-      <w:pPr>
-        <w:jc w:val="both"/>
-      </w:pPr>
-      <w:r>
-        <w:rPr>
-          <w:b/>
-          <w:bCs/>
-        </w:rPr>
         <w:t xml:space="preserve">Очереди. </w:t>
       </w:r>
       <w:r>
@@ -2200,14 +1713,6 @@
         <w:jc w:val="both"/>
       </w:pPr>
       <w:r>
-        <w:t>Рассмотрим 2 уровень функциональной структуры языка.</w:t>
-      </w:r>
-    </w:p>
-    <w:p>
-      <w:pPr>
-        <w:jc w:val="both"/>
-      </w:pPr>
-      <w:r>
         <w:t xml:space="preserve">Модель на языке моделирования GPSS имеет наглядное графическое представление в виде </w:t>
       </w:r>
       <w:r>
@@ -2256,14 +1761,6 @@
         <w:jc w:val="both"/>
       </w:pPr>
       <w:r>
-        <w:t xml:space="preserve">GPSS является системой интерпретирующего типа с собственным языком. </w:t>
-      </w:r>
-    </w:p>
-    <w:p>
-      <w:pPr>
-        <w:jc w:val="both"/>
-      </w:pPr>
-      <w:r>
         <w:rPr>
           <w:b/>
           <w:bCs/>
@@ -2335,202 +1832,15 @@
         <w:jc w:val="both"/>
       </w:pPr>
       <w:r>
-        <w:t>Любой процесс на языке моделирования GPSS имеет вид:</w:t>
-      </w:r>
-    </w:p>
-    <w:p>
-      <w:pPr>
-        <w:jc w:val="both"/>
-      </w:pPr>
-      <w:r>
-        <w:rPr>
-          <w:noProof/>
-          <w:lang w:eastAsia="ru-RU"/>
-        </w:rPr>
-        <w:lastRenderedPageBreak/>
-        <w:drawing>
-          <wp:inline distT="0" distB="0" distL="0" distR="0" wp14:anchorId="33FC5723" wp14:editId="72A7A5D7">
-            <wp:extent cx="2055360" cy="2104845"/>
-            <wp:effectExtent l="0" t="0" r="2540" b="0"/>
-            <wp:docPr id="2" name="Рисунок 2"/>
-            <wp:cNvGraphicFramePr>
-              <a:graphicFrameLocks xmlns:a="http://schemas.openxmlformats.org/drawingml/2006/main" noChangeAspect="1"/>
-            </wp:cNvGraphicFramePr>
-            <a:graphic xmlns:a="http://schemas.openxmlformats.org/drawingml/2006/main">
-              <a:graphicData uri="http://schemas.openxmlformats.org/drawingml/2006/picture">
-                <pic:pic xmlns:pic="http://schemas.openxmlformats.org/drawingml/2006/picture">
-                  <pic:nvPicPr>
-                    <pic:cNvPr id="0" name="Picture 3"/>
-                    <pic:cNvPicPr>
-                      <a:picLocks noChangeAspect="1" noChangeArrowheads="1"/>
-                    </pic:cNvPicPr>
-                  </pic:nvPicPr>
-                  <pic:blipFill>
-                    <a:blip r:embed="rId7" cstate="print">
-                      <a:extLst>
-                        <a:ext uri="{28A0092B-C50C-407E-A947-70E740481C1C}">
-                          <a14:useLocalDpi xmlns:a14="http://schemas.microsoft.com/office/drawing/2010/main" val="0"/>
-                        </a:ext>
-                      </a:extLst>
-                    </a:blip>
-                    <a:srcRect/>
-                    <a:stretch>
-                      <a:fillRect/>
-                    </a:stretch>
-                  </pic:blipFill>
-                  <pic:spPr bwMode="auto">
-                    <a:xfrm>
-                      <a:off x="0" y="0"/>
-                      <a:ext cx="2056612" cy="2106127"/>
-                    </a:xfrm>
-                    <a:prstGeom prst="rect">
-                      <a:avLst/>
-                    </a:prstGeom>
-                    <a:noFill/>
-                    <a:ln>
-                      <a:noFill/>
-                    </a:ln>
-                    <a:effectLst/>
-                  </pic:spPr>
-                </pic:pic>
-              </a:graphicData>
-            </a:graphic>
-          </wp:inline>
-        </w:drawing>
-      </w:r>
-    </w:p>
-    <w:p>
-      <w:pPr>
-        <w:jc w:val="both"/>
-      </w:pPr>
-      <w:r>
         <w:t>Описание параллельных процессов на языке GPSS представляет</w:t>
       </w:r>
-    </w:p>
-    <w:p>
-      <w:pPr>
-        <w:jc w:val="both"/>
-      </w:pPr>
+      <w:r>
+        <w:t xml:space="preserve"> </w:t>
+      </w:r>
+      <w:bookmarkStart w:id="0" w:name="_GoBack"/>
+      <w:bookmarkEnd w:id="0"/>
       <w:r>
         <w:t>несколько таких цепочек блоков, взаимодействующих через общие ресурсы.</w:t>
-      </w:r>
-    </w:p>
-    <w:p>
-      <w:pPr>
-        <w:jc w:val="both"/>
-      </w:pPr>
-      <w:r>
-        <w:rPr>
-          <w:b/>
-          <w:bCs/>
-        </w:rPr>
-        <w:t>Таким образом</w:t>
-      </w:r>
-      <w:r>
-        <w:t>:</w:t>
-      </w:r>
-    </w:p>
-    <w:p>
-      <w:pPr>
-        <w:numPr>
-          <w:ilvl w:val="1"/>
-          <w:numId w:val="15"/>
-        </w:numPr>
-        <w:jc w:val="both"/>
-      </w:pPr>
-      <w:r>
-        <w:t>Модель системы на языке GPSS представляет сеть блоков (операторов языка).</w:t>
-      </w:r>
-    </w:p>
-    <w:p>
-      <w:pPr>
-        <w:numPr>
-          <w:ilvl w:val="1"/>
-          <w:numId w:val="15"/>
-        </w:numPr>
-        <w:jc w:val="both"/>
-      </w:pPr>
-      <w:r>
-        <w:t xml:space="preserve">Блоки языка </w:t>
-      </w:r>
-      <w:r>
-        <w:rPr>
-          <w:lang w:val="en-US"/>
-        </w:rPr>
-        <w:t>GPSS</w:t>
-      </w:r>
-      <w:r>
-        <w:t xml:space="preserve"> представляют собой подпрограммы, написанные на макроассемблере или на языке Си, и содержат набор параметров (операндов) для обращения к ним. </w:t>
-      </w:r>
-    </w:p>
-    <w:p>
-      <w:pPr>
-        <w:numPr>
-          <w:ilvl w:val="1"/>
-          <w:numId w:val="15"/>
-        </w:numPr>
-        <w:jc w:val="both"/>
-      </w:pPr>
-      <w:r>
-        <w:t xml:space="preserve">Передача управления от блока к блоку в </w:t>
-      </w:r>
-      <w:r>
-        <w:rPr>
-          <w:lang w:val="en-US"/>
-        </w:rPr>
-        <w:t>GPSS</w:t>
-      </w:r>
-      <w:r>
-        <w:t xml:space="preserve">-программах реализуется </w:t>
-      </w:r>
-      <w:r>
-        <w:rPr>
-          <w:lang w:val="en-US"/>
-        </w:rPr>
-        <w:t>c</w:t>
-      </w:r>
-      <w:r>
-        <w:t xml:space="preserve"> помощью движения </w:t>
-      </w:r>
-      <w:proofErr w:type="spellStart"/>
-      <w:r>
-        <w:t>транзактов</w:t>
-      </w:r>
-      <w:proofErr w:type="spellEnd"/>
-      <w:r>
-        <w:t xml:space="preserve"> в модельном времени. </w:t>
-      </w:r>
-    </w:p>
-    <w:p>
-      <w:pPr>
-        <w:numPr>
-          <w:ilvl w:val="1"/>
-          <w:numId w:val="15"/>
-        </w:numPr>
-        <w:jc w:val="both"/>
-      </w:pPr>
-      <w:r>
-        <w:t xml:space="preserve">Обращение к подпрограммам блоков происходит через движение </w:t>
-      </w:r>
-      <w:proofErr w:type="spellStart"/>
-      <w:r>
-        <w:t>транзактов</w:t>
-      </w:r>
-      <w:proofErr w:type="spellEnd"/>
-      <w:r>
-        <w:t>.</w:t>
-      </w:r>
-    </w:p>
-    <w:p>
-      <w:pPr>
-        <w:numPr>
-          <w:ilvl w:val="1"/>
-          <w:numId w:val="15"/>
-        </w:numPr>
-        <w:jc w:val="both"/>
-      </w:pPr>
-      <w:r>
-        <w:t xml:space="preserve">Единица модельного времени определяется разработчиком. Система GPSS является интерпретатором «следующего события» (часы модельного времени продвигаются от одного события к другому). </w:t>
       </w:r>
     </w:p>
     <w:p>
